--- a/Back-End/wwwroot/template/ImportTemplate.docx
+++ b/Back-End/wwwroot/template/ImportTemplate.docx
@@ -37,10 +37,7 @@
     </w:p>
     <w:p>
       <w:r>
-        <w:t>Nhập đến</w:t>
-      </w:r>
-      <w:r>
-        <w:t xml:space="preserve"> kho: &lt;&lt;WareHouseName&gt;&gt; </w:t>
+        <w:t xml:space="preserve">Nhập đến kho: &lt;&lt;WareHouseName&gt;&gt; </w:t>
       </w:r>
     </w:p>
     <w:p>
@@ -61,14 +58,15 @@
         <w:tblLook w:val="04A0" w:firstRow="1" w:lastRow="0" w:firstColumn="1" w:lastColumn="0" w:noHBand="0" w:noVBand="1"/>
       </w:tblPr>
       <w:tblGrid>
-        <w:gridCol w:w="3116"/>
-        <w:gridCol w:w="3117"/>
-        <w:gridCol w:w="3117"/>
+        <w:gridCol w:w="2384"/>
+        <w:gridCol w:w="2391"/>
+        <w:gridCol w:w="2345"/>
+        <w:gridCol w:w="2230"/>
       </w:tblGrid>
       <w:tr>
         <w:tc>
           <w:tcPr>
-            <w:tcW w:w="3116" w:type="dxa"/>
+            <w:tcW w:w="2384" w:type="dxa"/>
           </w:tcPr>
           <w:p>
             <w:pPr>
@@ -82,7 +80,7 @@
         </w:tc>
         <w:tc>
           <w:tcPr>
-            <w:tcW w:w="3117" w:type="dxa"/>
+            <w:tcW w:w="2391" w:type="dxa"/>
           </w:tcPr>
           <w:p>
             <w:pPr>
@@ -95,7 +93,7 @@
         </w:tc>
         <w:tc>
           <w:tcPr>
-            <w:tcW w:w="3117" w:type="dxa"/>
+            <w:tcW w:w="2345" w:type="dxa"/>
           </w:tcPr>
           <w:p>
             <w:pPr>
@@ -103,6 +101,19 @@
             </w:pPr>
             <w:r>
               <w:t>Đơn giá</w:t>
+            </w:r>
+          </w:p>
+        </w:tc>
+        <w:tc>
+          <w:tcPr>
+            <w:tcW w:w="2230" w:type="dxa"/>
+          </w:tcPr>
+          <w:p>
+            <w:pPr>
+              <w:jc w:val="center"/>
+            </w:pPr>
+            <w:r>
+              <w:t>Thành tiền</w:t>
             </w:r>
           </w:p>
         </w:tc>
